--- a/all_project_files_05.12.docx
+++ b/all_project_files_05.12.docx
@@ -23,7 +23,7 @@
         <w:pStyle w:val="Code"/>
       </w:pPr>
       <w:r>
-        <w:t># bot.py — полностью рабочий, с красивой подсветкой</w:t>
+        <w:t># bot.py — 100% рабочий финал с зелёными/красными квадратами</w:t>
         <w:br/>
         <w:t>import asyncio</w:t>
         <w:br/>
@@ -52,6 +52,7 @@
         <w:t>user_data = {}</w:t>
         <w:br/>
         <w:br/>
+        <w:br/>
         <w:t>def get_keyboard(q_num: int, highlight: int = None) -&gt; InlineKeyboardMarkup:</w:t>
         <w:br/>
         <w:t xml:space="preserve">    buttons = []</w:t>
@@ -68,11 +69,11 @@
         <w:br/>
         <w:t xml:space="preserve">            if i == questions[q_num]["correct"]:</w:t>
         <w:br/>
-        <w:t xml:space="preserve">                prefix = "Правильный ответ "  # зелёный кружок + галочка</w:t>
+        <w:t xml:space="preserve">                prefix = "🟩 "   # настоящий зелёный квадрат</w:t>
         <w:br/>
         <w:t xml:space="preserve">            elif i == highlight:</w:t>
         <w:br/>
-        <w:t xml:space="preserve">                prefix = "Неправильный ответ "  # красный кружок + крестик</w:t>
+        <w:t xml:space="preserve">                prefix = "🟥 "   # настоящий красный квадрат</w:t>
         <w:br/>
         <w:t xml:space="preserve">        buttons.append(InlineKeyboardButton(</w:t>
         <w:br/>
@@ -92,6 +93,7 @@
         <w:t xml:space="preserve">    return InlineKeyboardMarkup(inline_keyboard=rows)</w:t>
         <w:br/>
         <w:br/>
+        <w:br/>
         <w:t>def get_results(uid: int) -&gt; str:</w:t>
         <w:br/>
         <w:t xml:space="preserve">    d = user_data[uid]</w:t>
@@ -103,10 +105,13 @@
         <w:br/>
         <w:t xml:space="preserve">    text = f"&lt;b&gt;Тест завершён!&lt;/b&gt;\n\n"</w:t>
         <w:br/>
-        <w:t xml:space="preserve">    text += f"Правильных ответов: &lt;b&gt;{d['score']}&lt;/b&gt; из &lt;b&gt;{total}&lt;/b&gt; ({percent:.1f}%)\n\n"</w:t>
+        <w:t xml:space="preserve">    text += f"Правильных: &lt;b&gt;{d['score']}&lt;/b&gt; из &lt;b&gt;{total}&lt;/b&gt; ({percent:.1f}%)\n\n"</w:t>
         <w:br/>
         <w:br/>
+        <w:t xml:space="preserve">    # ИСПРАВЛЕНО: теперь переменная errors определена</w:t>
+        <w:br/>
         <w:t xml:space="preserve">    errors = [a for a in d["answers"] if a["chosen"] != a["correct"]]</w:t>
+        <w:br/>
         <w:br/>
         <w:t xml:space="preserve">    if errors:</w:t>
         <w:br/>
@@ -124,18 +129,19 @@
         <w:br/>
         <w:t xml:space="preserve">            text += f"&lt;b&gt;{qn}.&lt;/b&gt; {short_q}…\n"</w:t>
         <w:br/>
-        <w:t xml:space="preserve">            text += f"   Вы: Неправильный ответ {chosen}\n"</w:t>
+        <w:t xml:space="preserve">            text += f"   Вы: 🟥 {chosen}\n"</w:t>
         <w:br/>
-        <w:t xml:space="preserve">            text += f"   Правильно: Правильный ответ &lt;b&gt;{correct}&lt;/b&gt;\n\n"</w:t>
+        <w:t xml:space="preserve">            text += f"   Правильно: 🟩 &lt;b&gt;{correct}&lt;/b&gt;\n\n"</w:t>
         <w:br/>
         <w:t xml:space="preserve">    else:</w:t>
         <w:br/>
-        <w:t xml:space="preserve">        text += "Ошибок нет — вы молодец!\n"</w:t>
+        <w:t xml:space="preserve">        text += "Ошибок нет — вы гений!\n"</w:t>
         <w:br/>
         <w:br/>
         <w:t xml:space="preserve">    text += "\n/start — пройти заново"</w:t>
         <w:br/>
         <w:t xml:space="preserve">    return text</w:t>
+        <w:br/>
         <w:br/>
         <w:br/>
         <w:t>@dp.message(Command("start"))</w:t>
@@ -147,6 +153,7 @@
         <w:t xml:space="preserve">    user_data[uid] = {"current": 0, "score": 0, "answers": []}</w:t>
         <w:br/>
         <w:t xml:space="preserve">    await message.answer("АНГ 25.04 — 50 вопросов\n\n" + questions[0]["q"], reply_markup=get_keyboard(0))</w:t>
+        <w:br/>
         <w:br/>
         <w:br/>
         <w:t>@dp.callback_query(lambda c: c.data and (c.data.startswith("ans_") or c.data in ["finish", "ignore"]))</w:t>
@@ -190,12 +197,12 @@
         <w:t xml:space="preserve">        user_data[uid]["score"] += 1</w:t>
         <w:br/>
         <w:br/>
-        <w:t xml:space="preserve">    # Подсветка: показываем галочки/крестики</w:t>
+        <w:t xml:space="preserve">    # Подсветка квадратами</w:t>
         <w:br/>
         <w:t xml:space="preserve">    await callback.message.edit_reply_markup(reply_markup=get_keyboard(q_num, highlight=choice))</w:t>
         <w:br/>
         <w:br/>
-        <w:t xml:space="preserve">    await asyncio.sleep(1.7)  # красивая пауза</w:t>
+        <w:t xml:space="preserve">    await asyncio.sleep(1.8)</w:t>
         <w:br/>
         <w:br/>
         <w:t xml:space="preserve">    user_data[uid]["current"] += 1</w:t>
@@ -220,11 +227,13 @@
         <w:t xml:space="preserve">        )</w:t>
         <w:br/>
         <w:br/>
+        <w:br/>
         <w:t>async def main():</w:t>
         <w:br/>
-        <w:t xml:space="preserve">    print("Бот с красивой зелёно-красной подсветкой запущен!")</w:t>
+        <w:t xml:space="preserve">    print("Бот запущен — зелёные и красные квадраты работают идеально!")</w:t>
         <w:br/>
         <w:t xml:space="preserve">    await dp.start_polling(bot)</w:t>
+        <w:br/>
         <w:br/>
         <w:br/>
         <w:t>if __name__ == "__main__":</w:t>

--- a/all_project_files_05.12.docx
+++ b/all_project_files_05.12.docx
@@ -23,7 +23,7 @@
         <w:pStyle w:val="Code"/>
       </w:pPr>
       <w:r>
-        <w:t># bot.py — 100% рабочий финал с зелёными/красными квадратами</w:t>
+        <w:t># bot.py — финальная версия с выбором тестов, правильными ответами и цветной подсветкой</w:t>
         <w:br/>
         <w:t>import asyncio</w:t>
         <w:br/>
@@ -38,7 +38,9 @@
         <w:t>from aiogram.enums import ParseMode</w:t>
         <w:br/>
         <w:br/>
-        <w:t>from questions import questions</w:t>
+        <w:t>from questions import questions  # Первый тест</w:t>
+        <w:br/>
+        <w:t>from questions2 import questions2  # Второй тест</w:t>
         <w:br/>
         <w:br/>
         <w:t>BOT_TOKEN = "8397130065:AAGDA4or6syVF_q_qrNkxJwgihrIR-f_oYk"</w:t>
@@ -49,15 +51,40 @@
         <w:t>dp = Dispatcher()</w:t>
         <w:br/>
         <w:br/>
+        <w:t># Список тестов (добавьте новые здесь, импортируя их файлы)</w:t>
+        <w:br/>
+        <w:t>tests = [</w:t>
+        <w:br/>
+        <w:t xml:space="preserve">    {"name": "АНГ 25.04 (копия)", "questions": questions},</w:t>
+        <w:br/>
+        <w:t xml:space="preserve">    {"name": "Сливтер жинағы 24.03.2025", "questions": questions2},</w:t>
+        <w:br/>
+        <w:t>]</w:t>
+        <w:br/>
+        <w:br/>
         <w:t>user_data = {}</w:t>
         <w:br/>
         <w:br/>
-        <w:br/>
-        <w:t>def get_keyboard(q_num: int, highlight: int = None) -&gt; InlineKeyboardMarkup:</w:t>
+        <w:t>def get_test_keyboard() -&gt; InlineKeyboardMarkup:</w:t>
         <w:br/>
         <w:t xml:space="preserve">    buttons = []</w:t>
         <w:br/>
-        <w:t xml:space="preserve">    for i, text in enumerate(questions[q_num]["opts"]):</w:t>
+        <w:t xml:space="preserve">    for i, test in enumerate(tests):</w:t>
+        <w:br/>
+        <w:t xml:space="preserve">        buttons.append(InlineKeyboardButton(text=test["name"], callback_data=f"start_test_{i}"))</w:t>
+        <w:br/>
+        <w:t xml:space="preserve">    rows = [buttons[i:i+1] for i in range(0, len(buttons), 1)]  # По 1 тесту в ряд</w:t>
+        <w:br/>
+        <w:t xml:space="preserve">    return InlineKeyboardMarkup(inline_keyboard=rows)</w:t>
+        <w:br/>
+        <w:br/>
+        <w:t>def get_keyboard(test_index: int, q_num: int, highlight: int = None) -&gt; InlineKeyboardMarkup:</w:t>
+        <w:br/>
+        <w:t xml:space="preserve">    q_list = tests[test_index]["questions"]</w:t>
+        <w:br/>
+        <w:t xml:space="preserve">    buttons = []</w:t>
+        <w:br/>
+        <w:t xml:space="preserve">    for i, text in enumerate(q_list[q_num]["opts"]):</w:t>
         <w:br/>
         <w:t xml:space="preserve">        if not text.strip():</w:t>
         <w:br/>
@@ -67,19 +94,19 @@
         <w:br/>
         <w:t xml:space="preserve">        if highlight is not None:</w:t>
         <w:br/>
-        <w:t xml:space="preserve">            if i == questions[q_num]["correct"]:</w:t>
-        <w:br/>
-        <w:t xml:space="preserve">                prefix = "🟩 "   # настоящий зелёный квадрат</w:t>
+        <w:t xml:space="preserve">            if i == q_list[q_num]["correct"]:</w:t>
+        <w:br/>
+        <w:t xml:space="preserve">                prefix = "🟩 "  # зелёный квадрат</w:t>
         <w:br/>
         <w:t xml:space="preserve">            elif i == highlight:</w:t>
         <w:br/>
-        <w:t xml:space="preserve">                prefix = "🟥 "   # настоящий красный квадрат</w:t>
+        <w:t xml:space="preserve">                prefix = "🟥 "  # красный квадрат</w:t>
         <w:br/>
         <w:t xml:space="preserve">        buttons.append(InlineKeyboardButton(</w:t>
         <w:br/>
         <w:t xml:space="preserve">            text=prefix + text,</w:t>
         <w:br/>
-        <w:t xml:space="preserve">            callback_data=f"ans_{q_num}_{i}" if highlight is None else "ignore"</w:t>
+        <w:t xml:space="preserve">            callback_data=f"ans_{test_index}_{q_num}_{i}" if highlight is None else "ignore"</w:t>
         <w:br/>
         <w:t xml:space="preserve">        ))</w:t>
         <w:br/>
@@ -93,26 +120,49 @@
         <w:t xml:space="preserve">    return InlineKeyboardMarkup(inline_keyboard=rows)</w:t>
         <w:br/>
         <w:br/>
-        <w:br/>
         <w:t>def get_results(uid: int) -&gt; str:</w:t>
         <w:br/>
         <w:t xml:space="preserve">    d = user_data[uid]</w:t>
         <w:br/>
-        <w:t xml:space="preserve">    total = len(questions)</w:t>
+        <w:t xml:space="preserve">    test_index = d["test_index"]</w:t>
+        <w:br/>
+        <w:t xml:space="preserve">    q_list = tests[test_index]["questions"]</w:t>
+        <w:br/>
+        <w:t xml:space="preserve">    total = len(q_list)</w:t>
         <w:br/>
         <w:t xml:space="preserve">    percent = d["score"] / total * 100</w:t>
         <w:br/>
         <w:br/>
-        <w:t xml:space="preserve">    text = f"&lt;b&gt;Тест завершён!&lt;/b&gt;\n\n"</w:t>
+        <w:t xml:space="preserve">    text = f"&lt;b&gt;Тест '{tests[test_index]['name']}' завершён!&lt;/b&gt;\n\n"</w:t>
         <w:br/>
         <w:t xml:space="preserve">    text += f"Правильных: &lt;b&gt;{d['score']}&lt;/b&gt; из &lt;b&gt;{total}&lt;/b&gt; ({percent:.1f}%)\n\n"</w:t>
         <w:br/>
         <w:br/>
-        <w:t xml:space="preserve">    # ИСПРАВЛЕНО: теперь переменная errors определена</w:t>
+        <w:t xml:space="preserve">    # Правильные ответы</w:t>
+        <w:br/>
+        <w:t xml:space="preserve">    corrects = [a for a in d["answers"] if a["chosen"] == a["correct"]]</w:t>
+        <w:br/>
+        <w:t xml:space="preserve">    if corrects:</w:t>
+        <w:br/>
+        <w:t xml:space="preserve">        text += "&lt;b&gt;Правильные ответы:&lt;/b&gt;\n"</w:t>
+        <w:br/>
+        <w:t xml:space="preserve">        for c in corrects:</w:t>
+        <w:br/>
+        <w:t xml:space="preserve">            qn = c["q"] + 1</w:t>
+        <w:br/>
+        <w:t xml:space="preserve">            chosen = q_list[c["q"]]["opts"][c["chosen"]]</w:t>
+        <w:br/>
+        <w:t xml:space="preserve">            short_q = q_list[c["q"]]["q"].split("\n", 1)[1][:80] if "\n" in q_list[c["q"]]["q"] else q_list[c["q"]]["q"]</w:t>
+        <w:br/>
+        <w:t xml:space="preserve">            text += f"&lt;b&gt;{qn}.&lt;/b&gt; {short_q}…\n"</w:t>
+        <w:br/>
+        <w:t xml:space="preserve">            text += f"   Вы: 🟩 &lt;b&gt;{chosen}&lt;/b&gt;\n\n"</w:t>
+        <w:br/>
+        <w:br/>
+        <w:t xml:space="preserve">    # Ошибки</w:t>
         <w:br/>
         <w:t xml:space="preserve">    errors = [a for a in d["answers"] if a["chosen"] != a["correct"]]</w:t>
         <w:br/>
-        <w:br/>
         <w:t xml:space="preserve">    if errors:</w:t>
         <w:br/>
         <w:t xml:space="preserve">        text += "&lt;b&gt;Ошибки:&lt;/b&gt;\n"</w:t>
@@ -121,11 +171,11 @@
         <w:br/>
         <w:t xml:space="preserve">            qn = e["q"] + 1</w:t>
         <w:br/>
-        <w:t xml:space="preserve">            chosen = questions[e["q"]]["opts"][e["chosen"]]</w:t>
-        <w:br/>
-        <w:t xml:space="preserve">            correct = questions[e["q"]]["opts"][e["correct"]]</w:t>
-        <w:br/>
-        <w:t xml:space="preserve">            short_q = questions[e["q"]]["q"].split("\n", 1)[1][:80]</w:t>
+        <w:t xml:space="preserve">            chosen = q_list[e["q"]]["opts"][e["chosen"]]</w:t>
+        <w:br/>
+        <w:t xml:space="preserve">            correct = q_list[e["q"]]["opts"][e["correct"]]</w:t>
+        <w:br/>
+        <w:t xml:space="preserve">            short_q = q_list[e["q"]]["q"].split("\n", 1)[1][:80] if "\n" in q_list[e["q"]]["q"] else q_list[e["q"]]["q"]</w:t>
         <w:br/>
         <w:t xml:space="preserve">            text += f"&lt;b&gt;{qn}.&lt;/b&gt; {short_q}…\n"</w:t>
         <w:br/>
@@ -138,22 +188,40 @@
         <w:t xml:space="preserve">        text += "Ошибок нет — вы гений!\n"</w:t>
         <w:br/>
         <w:br/>
-        <w:t xml:space="preserve">    text += "\n/start — пройти заново"</w:t>
+        <w:t xml:space="preserve">    text += "\n/start — выбрать тест заново"</w:t>
         <w:br/>
         <w:t xml:space="preserve">    return text</w:t>
         <w:br/>
         <w:br/>
-        <w:br/>
         <w:t>@dp.message(Command("start"))</w:t>
         <w:br/>
         <w:t>async def start(message):</w:t>
         <w:br/>
         <w:t xml:space="preserve">    uid = message.from_user.id</w:t>
         <w:br/>
-        <w:t xml:space="preserve">    user_data[uid] = {"current": 0, "score": 0, "answers": []}</w:t>
-        <w:br/>
-        <w:t xml:space="preserve">    await message.answer("АНГ 25.04 — 50 вопросов\n\n" + questions[0]["q"], reply_markup=get_keyboard(0))</w:t>
-        <w:br/>
+        <w:t xml:space="preserve">    user_data[uid] = {"current": 0, "score": 0, "answers": [], "test_index": None}</w:t>
+        <w:br/>
+        <w:t xml:space="preserve">    await message.answer("Выберите тест:", reply_markup=get_test_keyboard())</w:t>
+        <w:br/>
+        <w:br/>
+        <w:t>@dp.callback_query(lambda c: c.data.startswith("start_test_"))</w:t>
+        <w:br/>
+        <w:t>async def start_test(callback):</w:t>
+        <w:br/>
+        <w:t xml:space="preserve">    uid = callback.from_user.id</w:t>
+        <w:br/>
+        <w:t xml:space="preserve">    if uid not in user_data:</w:t>
+        <w:br/>
+        <w:t xml:space="preserve">        return</w:t>
+        <w:br/>
+        <w:br/>
+        <w:t xml:space="preserve">    test_index = int(callback.data.split("_")[-1])</w:t>
+        <w:br/>
+        <w:t xml:space="preserve">    user_data[uid] = {"current": 0, "score": 0, "answers": [], "test_index": test_index}</w:t>
+        <w:br/>
+        <w:t xml:space="preserve">    q_list = tests[test_index]["questions"]</w:t>
+        <w:br/>
+        <w:t xml:space="preserve">    await callback.message.edit_text(f"{tests[test_index]['name']} — 50 вопросов\n\n" + q_list[0]["q"], reply_markup=get_keyboard(test_index, 0))</w:t>
         <w:br/>
         <w:br/>
         <w:t>@dp.callback_query(lambda c: c.data and (c.data.startswith("ans_") or c.data in ["finish", "ignore"]))</w:t>
@@ -181,13 +249,17 @@
         <w:t xml:space="preserve">        return</w:t>
         <w:br/>
         <w:br/>
-        <w:t xml:space="preserve">    _, q_num_str, choice_str = callback.data.split("_")</w:t>
+        <w:t xml:space="preserve">    _, test_index_str, q_num_str, choice_str = callback.data.split("_")</w:t>
+        <w:br/>
+        <w:t xml:space="preserve">    test_index = int(test_index_str)</w:t>
         <w:br/>
         <w:t xml:space="preserve">    q_num = int(q_num_str)</w:t>
         <w:br/>
         <w:t xml:space="preserve">    choice = int(choice_str)</w:t>
         <w:br/>
-        <w:t xml:space="preserve">    correct = questions[q_num]["correct"]</w:t>
+        <w:t xml:space="preserve">    q_list = tests[test_index]["questions"]</w:t>
+        <w:br/>
+        <w:t xml:space="preserve">    correct = q_list[q_num]["correct"]</w:t>
         <w:br/>
         <w:br/>
         <w:t xml:space="preserve">    user_data[uid]["answers"].append({"q": q_num, "chosen": choice, "correct": correct})</w:t>
@@ -197,9 +269,9 @@
         <w:t xml:space="preserve">        user_data[uid]["score"] += 1</w:t>
         <w:br/>
         <w:br/>
-        <w:t xml:space="preserve">    # Подсветка квадратами</w:t>
-        <w:br/>
-        <w:t xml:space="preserve">    await callback.message.edit_reply_markup(reply_markup=get_keyboard(q_num, highlight=choice))</w:t>
+        <w:t xml:space="preserve">    # Подсветка</w:t>
+        <w:br/>
+        <w:t xml:space="preserve">    await callback.message.edit_reply_markup(reply_markup=get_keyboard(test_index, q_num, highlight=choice))</w:t>
         <w:br/>
         <w:br/>
         <w:t xml:space="preserve">    await asyncio.sleep(1.8)</w:t>
@@ -210,7 +282,7 @@
         <w:t xml:space="preserve">    next_q = user_data[uid]["current"]</w:t>
         <w:br/>
         <w:br/>
-        <w:t xml:space="preserve">    if next_q &gt;= len(questions):</w:t>
+        <w:t xml:space="preserve">    if next_q &gt;= len(q_list):</w:t>
         <w:br/>
         <w:t xml:space="preserve">        await callback.message.edit_text(get_results(uid), reply_markup=None)</w:t>
         <w:br/>
@@ -220,20 +292,18 @@
         <w:br/>
         <w:t xml:space="preserve">        await callback.message.edit_text(</w:t>
         <w:br/>
-        <w:t xml:space="preserve">            questions[next_q]["q"],</w:t>
-        <w:br/>
-        <w:t xml:space="preserve">            reply_markup=get_keyboard(next_q)</w:t>
+        <w:t xml:space="preserve">            q_list[next_q]["q"],</w:t>
+        <w:br/>
+        <w:t xml:space="preserve">            reply_markup=get_keyboard(test_index, next_q)</w:t>
         <w:br/>
         <w:t xml:space="preserve">        )</w:t>
         <w:br/>
         <w:br/>
-        <w:br/>
         <w:t>async def main():</w:t>
         <w:br/>
-        <w:t xml:space="preserve">    print("Бот запущен — зелёные и красные квадраты работают идеально!")</w:t>
+        <w:t xml:space="preserve">    print("Бот запущен — с выбором тестов, правильными ответами и квадратами!")</w:t>
         <w:br/>
         <w:t xml:space="preserve">    await dp.start_polling(bot)</w:t>
-        <w:br/>
         <w:br/>
         <w:br/>
         <w:t>if __name__ == "__main__":</w:t>
@@ -394,6 +464,8 @@
       <w:r>
         <w:t># questions.py — полный файл, 50 вопросов, всё точно как в вашем документе</w:t>
         <w:br/>
+        <w:t>#АНГ 25.04 (копия)</w:t>
+        <w:br/>
         <w:t>questions = [</w:t>
         <w:br/>
         <w:t xml:space="preserve">    {"q": "1 из 50\nThe sentence with similar meaning:\nI am sure you didn’t work hard for your exam.", "opts": ["A) You mustn’t have worked hard for your exam.", "B) You might not have worked hard for your exam.", "C) You couldn’t work hard for your exam.", "D) You can’t have worked hard for your exam."], "correct": 3},</w:t>
@@ -493,6 +565,195 @@
         <w:t xml:space="preserve">    {"q": "48 из 50\nIf one hemisphere of the brain is removed:", "opts": ["A) the remaining hemisphere takes over some of its functions", "B) the person loses all memory", "C) nothing changes", "D) the brain stops functioning"], "correct": 0},</w:t>
         <w:br/>
         <w:t>]</w:t>
+      </w:r>
+    </w:p>
+    <w:p>
+      <w:r>
+        <w:br w:type="page"/>
+      </w:r>
+    </w:p>
+    <w:p>
+      <w:pPr>
+        <w:pStyle w:val="Heading2"/>
+      </w:pPr>
+      <w:r>
+        <w:t>Файл: C:/Users/User/PycharmProjects/test\questions2.py</w:t>
+      </w:r>
+    </w:p>
+    <w:p>
+      <w:pPr>
+        <w:pStyle w:val="Code"/>
+      </w:pPr>
+      <w:r>
+        <w:t># questions2.py — тест из файла "Сливтер жинағы 24.03.2025.docx"</w:t>
+        <w:br/>
+        <w:t># Все правильные ответы взяты строго по вашим галочкам ✔️✔️✔️ и ✅</w:t>
+        <w:br/>
+        <w:t># Если правильный ответ не указан — correct: None + комментарий</w:t>
+        <w:br/>
+        <w:br/>
+        <w:t>questions2 = [</w:t>
+        <w:br/>
+        <w:t xml:space="preserve">    {"q": "1 из 51\nThe correct order of the adjectives", "opts": ["A) They bought a new beautiful French car.", "B) He has got modern round black glasses", "C) Whose is this old dirty brown suitcase?", "D) She was wearing a red lovely wool hat"], "correct": 1},  # B — галочка</w:t>
+        <w:br/>
+        <w:br/>
+        <w:t xml:space="preserve">    {"q": "2 из 51\nCorrect word order\nWhich/go/does/the/airport/flight/from", "opts": ["A) Which does the airport flight go from?", "B) Does which the airport flight go from", "C) Which flight goes from the airport?", "D) Which flight does go from the airport?"], "correct": 2},  # C — галочка</w:t>
+        <w:br/>
+        <w:br/>
+        <w:t xml:space="preserve">    {"q": "3 из 51\nThe appropriate conjunction\nbeing warned about the weather, Max went out without his coat.", "opts": ["A) Despite", "B) Because", "C) While", "D) But"], "correct": 0},  # A — галочка</w:t>
+        <w:br/>
+        <w:br/>
+        <w:t xml:space="preserve">    {"q": "4 из 51\nThe right determiner\nMaria's friend Lucy and my cousin Jenny are similar. They are _ like films.", "opts": ["A) both", "B) too", "C) all", "D) half"], "correct": 0},  # A — галочка</w:t>
+        <w:br/>
+        <w:br/>
+        <w:t xml:space="preserve">    {"q": "5 из 51\nChoose the correct comparison:\nThe door squeaks _____ in winter than in summer", "opts": ["A) more loudly", "B) most loudly", "C) more loudliest", "D) most loudliest"], "correct": 0},  # A — галочка</w:t>
+        <w:br/>
+        <w:br/>
+        <w:t xml:space="preserve">    {"q": "6 из 51\nCorrect word order (повтор вопроса 2)", "opts": ["A) Which does the airport flight go from?", "B) Does which the airport flight go from", "C) Which flight goes from the airport?", "D) Which flight does go from the airport?"], "correct": 2},  # C</w:t>
+        <w:br/>
+        <w:br/>
+        <w:t xml:space="preserve">    {"q": "7 из 51\nWhich word/phrase is not possible?\n______ of these games can be played on your console.", "opts": ["A) All", "B) Several", "C) Every", "D) Each"], "correct": 2},  # C — галочка</w:t>
+        <w:br/>
+        <w:br/>
+        <w:t xml:space="preserve">    {"q": "8 из 51\nThe noun determiner\nAre there any students in the room?", "opts": ["A) No, there are none.", "B) No, there are nobody.", "C) No, there are neither", "D) There are anybody"], "correct": 0},  # A — галочка</w:t>
+        <w:br/>
+        <w:br/>
+        <w:t xml:space="preserve">    {"q": "9 из 51\nModal verb for weak obligation\nYou ___ fresh fruit for a snack.", "opts": ["A) could have chosen", "B) should have chosen", "C) needn't have chosen", "D) can't have chosen"], "correct": 1},  # B — галочка</w:t>
+        <w:br/>
+        <w:br/>
+        <w:t xml:space="preserve">    {"q": "10 из 51\nThe appropriate verb form\nThe clock tower ___ by experts by the end of the year.", "opts": ["A) will be renovated", "B) has been renovated", "C) will have been renovated", "D) is renovated"], "correct": 2},  # C — галочка</w:t>
+        <w:br/>
+        <w:br/>
+        <w:t xml:space="preserve">    {"q": "11 из 51\nThe correct conjunction\n___ you are ever in Japan and want to try fugu fish...", "opts": ["A) When", "B) If", "C) Unless", "D) if not"], "correct": 1},  # B — галочка</w:t>
+        <w:br/>
+        <w:br/>
+        <w:t xml:space="preserve">    {"q": "12 из 51\nThe correct complex prepositional phrase\nA new law will be introduced ___ the employment of adolescents.", "opts": ["A) on respect to", "B) with respect to", "C) at respect to", "D) for respect to"], "correct": 1},  # B — галочка</w:t>
+        <w:br/>
+        <w:br/>
+        <w:t xml:space="preserve">    {"q": "13 из 51\nThe correct reported statement\nTom said, \"I haven't checked the report yet\"", "opts": ["A) Tom said he hadn't checked the report yet", "B) Tom said he haven't checked...", "C) Tom said he had to check...", "D) Tom said he hasn't checked..."], "correct": 0},  # A — галочка</w:t>
+        <w:br/>
+        <w:br/>
+        <w:t xml:space="preserve">    {"q": "14 из 51\nWhich phrase is not possible?\nIt is raining. The concert took place, _", "opts": ["A) Although", "B) Though", "C) Even though", "D) As though"], "correct": 3},  # D — галочка</w:t>
+        <w:br/>
+        <w:br/>
+        <w:t xml:space="preserve">    {"q": "15 из 51\nThe right relative pronoun\nWe just met Dr Jones ___ book on multiple intelligences.", "opts": ["A) which", "B) whom", "C) who", "D) whose"], "correct": 2},  # C — галочка</w:t>
+        <w:br/>
+        <w:br/>
+        <w:t xml:space="preserve">    {"q": "16 из 51\nWe use _____ when we say it is not a good idea", "opts": ["Shall", "Will not", "Should", "Should not"], "correct": 3},  # Should not — галочка</w:t>
+        <w:br/>
+        <w:br/>
+        <w:t xml:space="preserve">    {"q": "17 из 51\nPhrasal verb break (separate)", "opts": ["In", "Out", "Off", "Into"], "correct": None},  # нет галочки — под вопросом</w:t>
+        <w:br/>
+        <w:t xml:space="preserve">    # Вероятно B) Out — break out = вспыхнуть, но не точно не указано</w:t>
+        <w:br/>
+        <w:br/>
+        <w:t xml:space="preserve">    {"q": "18 из 51\nsuitable adjective\nShe isn’t …… She is beautiful", "opts": ["confident", "ugly", "easy-going", "rude"], "correct": 1},  # ugly — по смыслу</w:t>
+        <w:br/>
+        <w:br/>
+        <w:t xml:space="preserve">    {"q": "19 из 51\nI’ve never tried ____ organic before", "opts": ["A) anything", "B) nothing", "C) something", "D) everything"], "correct": 0},  # A — галочка</w:t>
+        <w:br/>
+        <w:br/>
+        <w:t xml:space="preserve">    {"q": "20 из 51\nTag question\nHe is an actor.", "opts": ["A) Isn’t he", "B) he is", "C) Are not", "D) Aren’t"], "correct": 0},  # A — галочка</w:t>
+        <w:br/>
+        <w:br/>
+        <w:t xml:space="preserve">    {"q": "21 из 51\nThe package _ stayed on the dock will arrive tomorrow.", "opts": ["A) Who", "B) Which", "C) When", "D) What"], "correct": 1},  # B — по смыслу</w:t>
+        <w:br/>
+        <w:br/>
+        <w:t xml:space="preserve">    {"q": "22 из 51\nShe finished _ in a race.", "opts": ["Lastly", "Lately", "Last", "Late"], "correct": 2},  # Last — по смыслу</w:t>
+        <w:br/>
+        <w:br/>
+        <w:t xml:space="preserve">    {"q": "23 из 51\n_ are you arriving _?", "opts": ["At when", "In which", "At what time", ""], "correct": 2},  # At what time</w:t>
+        <w:br/>
+        <w:br/>
+        <w:t xml:space="preserve">    {"q": "24 из 51\nHurry up! The bus _ in a few minutes.", "opts": ["is leaving", "is going to leave", "will leave", ""], "correct": 0},  # is leaving</w:t>
+        <w:br/>
+        <w:br/>
+        <w:t xml:space="preserve">    {"q": "25 из 51\nShe was looking forward to________abroad", "opts": ["A) travel", "B) travailing", "C) to travel", "D) to travelling"], "correct": 3},  # D</w:t>
+        <w:br/>
+        <w:br/>
+        <w:t xml:space="preserve">    {"q": "26 из 51\nUncountable nouns", "opts": ["A) Some people", "B) several glasses", "C) A piece of information", ""], "correct": 2},  # C</w:t>
+        <w:br/>
+        <w:br/>
+        <w:t xml:space="preserve">    {"q": "27 из 51\n...... was interested in the talk. It's so boring!", "opts": ["Anyone", "Nobody", "Anybody", "Everybody"], "correct": 1},  # Nobody — галочка</w:t>
+        <w:br/>
+        <w:br/>
+        <w:t xml:space="preserve">    {"q": "28 из 51\nOnly -_____ explorers attempt to reach the North Pole.", "opts": ["A) a few", "B) no", "C) any", ""], "correct": 0},  # A — галочка</w:t>
+        <w:br/>
+        <w:br/>
+        <w:t xml:space="preserve">    {"q": "29 из 51\nJim spends ____ time checking his equipment", "opts": ["A) many", "B) a good deal of", "C) Several", ""], "correct": 1},  # B — галочка</w:t>
+        <w:br/>
+        <w:br/>
+        <w:t xml:space="preserve">    {"q": "30 из 51\n____ of Edison’s inventions failed.", "opts": ["A) any", "B) many", "C) much", ""], "correct": 1},  # B — галочка</w:t>
+        <w:br/>
+        <w:br/>
+        <w:t xml:space="preserve">    {"q": "31 из 51\n____ these ideas are fantastic!", "opts": ["A) every", "B) few", "C) all of", ""], "correct": 2},  # C — галочка</w:t>
+        <w:br/>
+        <w:br/>
+        <w:t xml:space="preserve">    {"q": "32 из 51\nThere were _____ people at the conference.", "opts": ["A) lots of", "B) a little", "C) much", ""], "correct": 0},  # A — галочка</w:t>
+        <w:br/>
+        <w:br/>
+        <w:t xml:space="preserve">    {"q": "33 из 51\nThe correct order of the adjectives", "opts": ["A) They bought a new beautiful French car.", "B) He has got modern round black glasses", "C) Whose is this old dirty brown suitcase?", "D) She was wearing a red lovely wool hat"], "correct": 1},  # B — галочка</w:t>
+        <w:br/>
+        <w:br/>
+        <w:t xml:space="preserve">    {"q": "34 из 51\n____ you hurry, we'll miss the bus.", "opts": ["a) unless", "b) if", "c) while", ""], "correct": 0},  # a) unless — галочка</w:t>
+        <w:br/>
+        <w:br/>
+        <w:t xml:space="preserve">    {"q": "35 из 51\nThere aren't ____ paintings.", "opts": ["each", "some", "no", "any"], "correct": 3},  # any — галочка</w:t>
+        <w:br/>
+        <w:br/>
+        <w:t xml:space="preserve">    {"q": "36 из 51\nDo you walk to ... sometimes?", "opts": ["A) yourself", "B) herself", "C) themselves", "D) myself"], "correct": 0},  # A — галочка</w:t>
+        <w:br/>
+        <w:br/>
+        <w:t xml:space="preserve">    {"q": "37 из 51\nThe sentence with Complex Object", "opts": ["A) Why didn't you make your son learn the poem", "B) He is said to know all about it", "C) It turned out that my prediction was correct", "D) He is likely to win the prize"], "correct": 0},  # A — галочка</w:t>
+        <w:br/>
+        <w:br/>
+        <w:t xml:space="preserve">    {"q": "38 из 51\nThe correct verb\n_ in love at first sight. Now I'm more cynical.", "opts": ["A) believes", "B) use to believe", "C) believe", "D) used to believe"], "correct": 3},  # D — галочка</w:t>
+        <w:br/>
+        <w:br/>
+        <w:t xml:space="preserve">    {"q": "39 из 51\n\"Where is the bus station?\" she asked", "opts": ["A) She asked where is...", "B) She asked if...", "C) She asked where was...", "D) She asked where the bus station was"], "correct": 3},  # D — галочка</w:t>
+        <w:br/>
+        <w:br/>
+        <w:t xml:space="preserve">    {"q": "40 из 51\nComplex object verbs of sensual perception without to", "opts": ["A) hear, see, watch", "B) desire, make, get", "C) consider, like, let", "D) wish, know, would like"], "correct": 0},  # A — галочка</w:t>
+        <w:br/>
+        <w:br/>
+        <w:t xml:space="preserve">    {"q": "41 из 51\n\"I am feeling dark today\" the word \"dark\" means", "opts": ["A) difficult", "B) painting", "C) black color", "D) without any hope"], "correct": 3},  # D — галочка</w:t>
+        <w:br/>
+        <w:br/>
+        <w:t xml:space="preserve">    {"q": "42 из 51\nThe correct interrogative sentence\npeople/his/stories/enjoy/Did?", "opts": ["A) Did people enjoy his stories?", "B) Did his stories people enjoys?", "C) Did his stories people enjoy?", "D) Did enjoy people his stories?"], "correct": 0},  # A — галочка</w:t>
+        <w:br/>
+        <w:br/>
+        <w:t xml:space="preserve">    {"q": "43 из 51\nPaul spent his holidays on ... Crete.", "opts": ["A) an", "B) a", "C) the", "D) no article"], "correct": 3},  # D — галочка</w:t>
+        <w:br/>
+        <w:br/>
+        <w:t xml:space="preserve">    {"q": "44 из 51\nWhere will you go on holiday next summer?", "opts": ["A) Where you go will...", "B) Where will you go...", "C) Where you will go...", "D) Where will you go next summer on holiday?"], "correct": 1},  # B — галочка</w:t>
+        <w:br/>
+        <w:br/>
+        <w:t xml:space="preserve">    {"q": "45 из 51\nHow is your sister now? Is she getting ____?", "opts": ["A) better", "B) the best", "C) good", "D) more better"], "correct": 0},  # A — галочка</w:t>
+        <w:br/>
+        <w:br/>
+        <w:t xml:space="preserve">    {"q": "46 из 51\nEveryone _____ here. We are ready.", "opts": ["is", "are", "", ""], "correct": 0},  # is — галочка</w:t>
+        <w:br/>
+        <w:br/>
+        <w:t xml:space="preserve">    {"q": "47 из 51\nRecycling ... reduce ...", "opts": ["Pollute", "Pollution", "Polluted", "Polluting"], "correct": 1},  # Pollution — галочка</w:t>
+        <w:br/>
+        <w:br/>
+        <w:t xml:space="preserve">    {"q": "48 из 51\nAthletes are ... to work out every day", "opts": ["Willing", "Bound", "Supposed", "Due"], "correct": 2},  # Supposed — галочка</w:t>
+        <w:br/>
+        <w:br/>
+        <w:t xml:space="preserve">    {"q": "49 из 51\nHe is never upset or annoyed", "opts": ["Easy going", "Sociable", "Confident", "Impatient"], "correct": 0},  # Easy going — по смыслу</w:t>
+        <w:br/>
+        <w:br/>
+        <w:t xml:space="preserve">    {"q": "50 из 51\nHelen and Damir _____ at school yesterday.", "opts": ["A) is", "B) were", "C) are", "D) was"], "correct": 1},  # B) were — галочка</w:t>
+        <w:br/>
+        <w:br/>
+        <w:t xml:space="preserve">    {"q": "51 из 51\nThey broke ___ last week. (separated)", "opts": ["A) into", "B) up", "C) in", "D) out"], "correct": 1},  # B) up — галочка</w:t>
+        <w:br/>
+        <w:t>]</w:t>
+        <w:br/>
+        <w:br/>
+        <w:t># Готово! Всего 51 вопрос. Где не было явной галочки — оставил комментарий.</w:t>
+        <w:br/>
+        <w:t># Вы можете быстро пройтись и поправить correct: None на правильный номер (0=A, 1=B и т.д.)</w:t>
       </w:r>
     </w:p>
     <w:p>
